--- a/ASSIGMENT 4.2.docx
+++ b/ASSIGMENT 4.2.docx
@@ -100,11 +100,89 @@
         <w:t>Ans</w:t>
       </w:r>
       <w:proofErr w:type="spellEnd"/>
-      <w:r>
-        <w:rPr>
-          <w:lang w:val="en-IN"/>
-        </w:rPr>
-        <w:t xml:space="preserve">:- </w:t>
+      <w:proofErr w:type="gramStart"/>
+      <w:r>
+        <w:rPr>
+          <w:lang w:val="en-IN"/>
+        </w:rPr>
+        <w:t>:-</w:t>
+      </w:r>
+      <w:proofErr w:type="gramEnd"/>
+      <w:r>
+        <w:rPr>
+          <w:lang w:val="en-IN"/>
+        </w:rPr>
+        <w:t xml:space="preserve"> </w:t>
+      </w:r>
+      <w:proofErr w:type="spellStart"/>
+      <w:r>
+        <w:rPr>
+          <w:lang w:val="en-IN"/>
+        </w:rPr>
+        <w:t>barplot</w:t>
+      </w:r>
+      <w:proofErr w:type="spellEnd"/>
+      <w:r>
+        <w:rPr>
+          <w:lang w:val="en-IN"/>
+        </w:rPr>
+        <w:t>(table(</w:t>
+      </w:r>
+      <w:proofErr w:type="spellStart"/>
+      <w:r>
+        <w:rPr>
+          <w:lang w:val="en-IN"/>
+        </w:rPr>
+        <w:t>wbcd$diagnosis</w:t>
+      </w:r>
+      <w:proofErr w:type="spellEnd"/>
+      <w:r>
+        <w:rPr>
+          <w:lang w:val="en-IN"/>
+        </w:rPr>
+        <w:t>),</w:t>
+      </w:r>
+      <w:proofErr w:type="spellStart"/>
+      <w:r>
+        <w:rPr>
+          <w:lang w:val="en-IN"/>
+        </w:rPr>
+        <w:t>col</w:t>
+      </w:r>
+      <w:proofErr w:type="spellEnd"/>
+      <w:r>
+        <w:rPr>
+          <w:lang w:val="en-IN"/>
+        </w:rPr>
+        <w:t xml:space="preserve"> = c (‘</w:t>
+      </w:r>
+      <w:proofErr w:type="spellStart"/>
+      <w:r>
+        <w:rPr>
+          <w:lang w:val="en-IN"/>
+        </w:rPr>
+        <w:t>green’,’red</w:t>
+      </w:r>
+      <w:proofErr w:type="spellEnd"/>
+      <w:r>
+        <w:rPr>
+          <w:lang w:val="en-IN"/>
+        </w:rPr>
+        <w:t>’),main = ‘Bar Plot of Diagnosis’),</w:t>
+      </w:r>
+      <w:proofErr w:type="spellStart"/>
+      <w:r>
+        <w:rPr>
+          <w:lang w:val="en-IN"/>
+        </w:rPr>
+        <w:t>Cex</w:t>
+      </w:r>
+      <w:proofErr w:type="spellEnd"/>
+      <w:r>
+        <w:rPr>
+          <w:lang w:val="en-IN"/>
+        </w:rPr>
+        <w:t xml:space="preserve"> = 2,pos = 3)</w:t>
       </w:r>
     </w:p>
     <w:sectPr>
